--- a/readme.docx
+++ b/readme.docx
@@ -7,6 +7,183 @@
         <w:bidi w:val="0"/>
         <w:jc w:val="left"/>
       </w:pPr>
+      <w:r>
+        <w:rPr>
+          <w:rFonts w:hint="default"/>
+        </w:rPr>
+        <w:t>1. Download and install python 3.11.5 from https://www.python.org/downloads/</w:t>
+      </w:r>
+    </w:p>
+    <w:p>
+      <w:pPr>
+        <w:bidi w:val="0"/>
+        <w:jc w:val="left"/>
+      </w:pPr>
+    </w:p>
+    <w:p>
+      <w:pPr>
+        <w:bidi w:val="0"/>
+        <w:jc w:val="left"/>
+        <w:rPr>
+          <w:rFonts w:hint="default"/>
+        </w:rPr>
+      </w:pPr>
+      <w:r>
+        <w:rPr>
+          <w:rFonts w:hint="default"/>
+        </w:rPr>
+        <w:t>2. Using command prompt, check Python installed successfully</w:t>
+      </w:r>
+    </w:p>
+    <w:p>
+      <w:pPr>
+        <w:numPr>
+          <w:ilvl w:val="0"/>
+          <w:numId w:val="1"/>
+        </w:numPr>
+        <w:bidi w:val="0"/>
+        <w:ind w:left="420" w:leftChars="0" w:hanging="420" w:firstLineChars="0"/>
+        <w:jc w:val="left"/>
+        <w:rPr>
+          <w:rFonts w:hint="default"/>
+        </w:rPr>
+      </w:pPr>
+      <w:bookmarkStart w:id="0" w:name="_GoBack"/>
+      <w:bookmarkEnd w:id="0"/>
+      <w:r>
+        <w:rPr>
+          <w:rFonts w:hint="default"/>
+        </w:rPr>
+        <w:t>python --version</w:t>
+      </w:r>
+    </w:p>
+    <w:p>
+      <w:pPr>
+        <w:bidi w:val="0"/>
+        <w:jc w:val="left"/>
+        <w:rPr>
+          <w:rFonts w:hint="default"/>
+        </w:rPr>
+      </w:pPr>
+    </w:p>
+    <w:p>
+      <w:pPr>
+        <w:bidi w:val="0"/>
+        <w:jc w:val="left"/>
+        <w:rPr>
+          <w:rFonts w:hint="default"/>
+        </w:rPr>
+      </w:pPr>
+      <w:r>
+        <w:rPr>
+          <w:rFonts w:hint="default"/>
+        </w:rPr>
+        <w:t>3. Using command prompt, install</w:t>
+      </w:r>
+    </w:p>
+    <w:p>
+      <w:pPr>
+        <w:numPr>
+          <w:ilvl w:val="0"/>
+          <w:numId w:val="2"/>
+        </w:numPr>
+        <w:bidi w:val="0"/>
+        <w:ind w:left="420" w:leftChars="0" w:hanging="420" w:firstLineChars="0"/>
+        <w:jc w:val="left"/>
+        <w:rPr>
+          <w:rFonts w:hint="default"/>
+        </w:rPr>
+      </w:pPr>
+      <w:r>
+        <w:rPr>
+          <w:rFonts w:hint="default"/>
+        </w:rPr>
+        <w:t>pip install robotframework</w:t>
+      </w:r>
+    </w:p>
+    <w:p>
+      <w:pPr>
+        <w:numPr>
+          <w:ilvl w:val="0"/>
+          <w:numId w:val="2"/>
+        </w:numPr>
+        <w:bidi w:val="0"/>
+        <w:ind w:left="420" w:leftChars="0" w:hanging="420" w:firstLineChars="0"/>
+        <w:jc w:val="left"/>
+        <w:rPr>
+          <w:rFonts w:hint="default"/>
+        </w:rPr>
+      </w:pPr>
+      <w:r>
+        <w:rPr>
+          <w:rFonts w:hint="default"/>
+        </w:rPr>
+        <w:t>pip install --upgrade robotframework-seleniumlibrary</w:t>
+      </w:r>
+    </w:p>
+    <w:p>
+      <w:pPr>
+        <w:numPr>
+          <w:ilvl w:val="0"/>
+          <w:numId w:val="2"/>
+        </w:numPr>
+        <w:bidi w:val="0"/>
+        <w:ind w:left="420" w:leftChars="0" w:hanging="420" w:firstLineChars="0"/>
+        <w:jc w:val="left"/>
+        <w:rPr>
+          <w:rFonts w:hint="default"/>
+        </w:rPr>
+      </w:pPr>
+      <w:r>
+        <w:rPr>
+          <w:rFonts w:hint="default"/>
+        </w:rPr>
+        <w:t>pip install  pyYAML</w:t>
+      </w:r>
+    </w:p>
+    <w:p>
+      <w:pPr>
+        <w:bidi w:val="0"/>
+        <w:jc w:val="left"/>
+        <w:rPr>
+          <w:rFonts w:hint="default"/>
+        </w:rPr>
+      </w:pPr>
+    </w:p>
+    <w:p>
+      <w:pPr>
+        <w:bidi w:val="0"/>
+        <w:jc w:val="left"/>
+        <w:rPr>
+          <w:rFonts w:hint="default"/>
+        </w:rPr>
+      </w:pPr>
+      <w:r>
+        <w:rPr>
+          <w:rFonts w:hint="default"/>
+        </w:rPr>
+        <w:t>4. Make sure robotframework, robotframe-seleniumlibrary, pyYAML are installed</w:t>
+      </w:r>
+    </w:p>
+    <w:p>
+      <w:pPr>
+        <w:numPr>
+          <w:ilvl w:val="0"/>
+          <w:numId w:val="2"/>
+        </w:numPr>
+        <w:bidi w:val="0"/>
+        <w:ind w:left="420" w:leftChars="0" w:hanging="420" w:firstLineChars="0"/>
+        <w:jc w:val="left"/>
+        <w:rPr>
+          <w:rFonts w:hint="default"/>
+        </w:rPr>
+      </w:pPr>
+      <w:r>
+        <w:rPr>
+          <w:rFonts w:hint="default"/>
+        </w:rPr>
+        <w:t>pip list</w:t>
+      </w:r>
     </w:p>
     <w:p>
       <w:pPr>
@@ -24,13 +201,204 @@
           <wp:anchor distT="0" distB="0" distL="0" distR="0" simplePos="0" relativeHeight="251659264" behindDoc="0" locked="0" layoutInCell="0" allowOverlap="1">
             <wp:simplePos x="0" y="0"/>
             <wp:positionH relativeFrom="column">
-              <wp:posOffset>149860</wp:posOffset>
+              <wp:posOffset>-77470</wp:posOffset>
             </wp:positionH>
             <wp:positionV relativeFrom="paragraph">
-              <wp:posOffset>93345</wp:posOffset>
+              <wp:posOffset>17780</wp:posOffset>
+            </wp:positionV>
+            <wp:extent cx="2842895" cy="1913890"/>
+            <wp:effectExtent l="0" t="0" r="14605" b="10160"/>
+            <wp:wrapSquare wrapText="largest"/>
+            <wp:docPr id="2" name="Image2"/>
+            <wp:cNvGraphicFramePr>
+              <a:graphicFrameLocks xmlns:a="http://schemas.openxmlformats.org/drawingml/2006/main" noChangeAspect="1"/>
+            </wp:cNvGraphicFramePr>
+            <a:graphic xmlns:a="http://schemas.openxmlformats.org/drawingml/2006/main">
+              <a:graphicData uri="http://schemas.openxmlformats.org/drawingml/2006/picture">
+                <pic:pic xmlns:pic="http://schemas.openxmlformats.org/drawingml/2006/picture">
+                  <pic:nvPicPr>
+                    <pic:cNvPr id="2" name="Image2"/>
+                    <pic:cNvPicPr>
+                      <a:picLocks noChangeAspect="1" noChangeArrowheads="1"/>
+                    </pic:cNvPicPr>
+                  </pic:nvPicPr>
+                  <pic:blipFill>
+                    <a:blip r:embed="rId4"/>
+                    <a:stretch>
+                      <a:fillRect/>
+                    </a:stretch>
+                  </pic:blipFill>
+                  <pic:spPr>
+                    <a:xfrm>
+                      <a:off x="0" y="0"/>
+                      <a:ext cx="2842895" cy="1913890"/>
+                    </a:xfrm>
+                    <a:prstGeom prst="rect">
+                      <a:avLst/>
+                    </a:prstGeom>
+                  </pic:spPr>
+                </pic:pic>
+              </a:graphicData>
+            </a:graphic>
+          </wp:anchor>
+        </w:drawing>
+      </w:r>
+    </w:p>
+    <w:p>
+      <w:pPr>
+        <w:bidi w:val="0"/>
+        <w:jc w:val="left"/>
+      </w:pPr>
+    </w:p>
+    <w:p>
+      <w:pPr>
+        <w:bidi w:val="0"/>
+        <w:jc w:val="left"/>
+      </w:pPr>
+    </w:p>
+    <w:p>
+      <w:pPr>
+        <w:bidi w:val="0"/>
+        <w:jc w:val="left"/>
+      </w:pPr>
+    </w:p>
+    <w:p>
+      <w:pPr>
+        <w:bidi w:val="0"/>
+        <w:jc w:val="left"/>
+      </w:pPr>
+    </w:p>
+    <w:p>
+      <w:pPr>
+        <w:bidi w:val="0"/>
+        <w:jc w:val="left"/>
+      </w:pPr>
+    </w:p>
+    <w:p>
+      <w:pPr>
+        <w:bidi w:val="0"/>
+        <w:jc w:val="left"/>
+      </w:pPr>
+    </w:p>
+    <w:p>
+      <w:pPr>
+        <w:bidi w:val="0"/>
+        <w:jc w:val="left"/>
+      </w:pPr>
+    </w:p>
+    <w:p>
+      <w:pPr>
+        <w:bidi w:val="0"/>
+        <w:jc w:val="left"/>
+      </w:pPr>
+    </w:p>
+    <w:p>
+      <w:pPr>
+        <w:bidi w:val="0"/>
+        <w:jc w:val="left"/>
+      </w:pPr>
+    </w:p>
+    <w:p>
+      <w:pPr>
+        <w:bidi w:val="0"/>
+        <w:jc w:val="left"/>
+      </w:pPr>
+    </w:p>
+    <w:p>
+      <w:pPr>
+        <w:bidi w:val="0"/>
+        <w:jc w:val="left"/>
+      </w:pPr>
+    </w:p>
+    <w:p>
+      <w:pPr>
+        <w:bidi w:val="0"/>
+        <w:jc w:val="left"/>
+        <w:rPr>
+          <w:rFonts w:hint="default"/>
+        </w:rPr>
+      </w:pPr>
+      <w:r>
+        <w:rPr>
+          <w:rFonts w:hint="default"/>
+        </w:rPr>
+        <w:t>5. Add the following extensions in Visual Studio Code. Alternatively, extensions can be downloaded from https://open-vsx.org/</w:t>
+      </w:r>
+    </w:p>
+    <w:p>
+      <w:pPr>
+        <w:numPr>
+          <w:ilvl w:val="0"/>
+          <w:numId w:val="3"/>
+        </w:numPr>
+        <w:bidi w:val="0"/>
+        <w:ind w:left="420" w:leftChars="0" w:hanging="420" w:firstLineChars="0"/>
+        <w:jc w:val="left"/>
+        <w:rPr>
+          <w:rFonts w:hint="default"/>
+        </w:rPr>
+      </w:pPr>
+      <w:r>
+        <w:rPr>
+          <w:rFonts w:hint="default"/>
+        </w:rPr>
+        <w:t>RobotCode</w:t>
+      </w:r>
+    </w:p>
+    <w:p>
+      <w:pPr>
+        <w:numPr>
+          <w:ilvl w:val="0"/>
+          <w:numId w:val="3"/>
+        </w:numPr>
+        <w:bidi w:val="0"/>
+        <w:ind w:left="420" w:leftChars="0" w:hanging="420" w:firstLineChars="0"/>
+        <w:jc w:val="left"/>
+        <w:rPr>
+          <w:rFonts w:hint="default"/>
+        </w:rPr>
+      </w:pPr>
+      <w:r>
+        <w:rPr>
+          <w:rFonts w:hint="default"/>
+        </w:rPr>
+        <w:t>RobotFramework Language Server</w:t>
+      </w:r>
+    </w:p>
+    <w:p>
+      <w:pPr>
+        <w:numPr>
+          <w:ilvl w:val="0"/>
+          <w:numId w:val="3"/>
+        </w:numPr>
+        <w:bidi w:val="0"/>
+        <w:ind w:left="420" w:leftChars="0" w:hanging="420" w:firstLineChars="0"/>
+        <w:jc w:val="left"/>
+      </w:pPr>
+      <w:r>
+        <w:rPr>
+          <w:rFonts w:hint="default"/>
+        </w:rPr>
+        <w:t>ms-python.python</w:t>
+      </w:r>
+    </w:p>
+    <w:p>
+      <w:pPr>
+        <w:bidi w:val="0"/>
+        <w:jc w:val="left"/>
+      </w:pPr>
+      <w:r>
+        <w:drawing>
+          <wp:anchor distT="0" distB="0" distL="0" distR="0" simplePos="0" relativeHeight="251659264" behindDoc="0" locked="0" layoutInCell="0" allowOverlap="1">
+            <wp:simplePos x="0" y="0"/>
+            <wp:positionH relativeFrom="column">
+              <wp:posOffset>-50800</wp:posOffset>
+            </wp:positionH>
+            <wp:positionV relativeFrom="paragraph">
+              <wp:posOffset>156210</wp:posOffset>
             </wp:positionV>
             <wp:extent cx="2729865" cy="2494280"/>
-            <wp:effectExtent l="0" t="0" r="0" b="0"/>
+            <wp:effectExtent l="0" t="0" r="13335" b="1270"/>
             <wp:wrapSquare wrapText="largest"/>
             <wp:docPr id="1" name="Image3"/>
             <wp:cNvGraphicFramePr>
@@ -46,7 +414,7 @@
                     </pic:cNvPicPr>
                   </pic:nvPicPr>
                   <pic:blipFill>
-                    <a:blip r:embed="rId4"/>
+                    <a:blip r:embed="rId5"/>
                     <a:stretch>
                       <a:fillRect/>
                     </a:stretch>
@@ -168,167 +536,49 @@
         <w:bidi w:val="0"/>
         <w:jc w:val="left"/>
       </w:pPr>
-      <w:r>
-        <w:t>pip install robotframework</w:t>
-      </w:r>
-    </w:p>
-    <w:p>
-      <w:pPr>
-        <w:bidi w:val="0"/>
-        <w:jc w:val="left"/>
-      </w:pPr>
-      <w:r>
-        <w:t>pip install --upgrade robotframework-seleniumlibrary</w:t>
-      </w:r>
-    </w:p>
-    <w:p>
-      <w:pPr>
-        <w:bidi w:val="0"/>
-        <w:jc w:val="left"/>
-      </w:pPr>
-      <w:r>
-        <w:t>pip install  pyYAML</w:t>
-      </w:r>
-    </w:p>
-    <w:p>
-      <w:pPr>
-        <w:bidi w:val="0"/>
-        <w:jc w:val="left"/>
-      </w:pPr>
-      <w:r>
-        <w:drawing>
-          <wp:anchor distT="0" distB="0" distL="0" distR="0" simplePos="0" relativeHeight="251659264" behindDoc="0" locked="0" layoutInCell="0" allowOverlap="1">
-            <wp:simplePos x="0" y="0"/>
-            <wp:positionH relativeFrom="column">
-              <wp:posOffset>-20320</wp:posOffset>
-            </wp:positionH>
-            <wp:positionV relativeFrom="paragraph">
-              <wp:posOffset>145415</wp:posOffset>
-            </wp:positionV>
-            <wp:extent cx="3271520" cy="2202180"/>
-            <wp:effectExtent l="0" t="0" r="0" b="0"/>
-            <wp:wrapSquare wrapText="largest"/>
-            <wp:docPr id="2" name="Image2"/>
-            <wp:cNvGraphicFramePr>
-              <a:graphicFrameLocks xmlns:a="http://schemas.openxmlformats.org/drawingml/2006/main" noChangeAspect="1"/>
-            </wp:cNvGraphicFramePr>
-            <a:graphic xmlns:a="http://schemas.openxmlformats.org/drawingml/2006/main">
-              <a:graphicData uri="http://schemas.openxmlformats.org/drawingml/2006/picture">
-                <pic:pic xmlns:pic="http://schemas.openxmlformats.org/drawingml/2006/picture">
-                  <pic:nvPicPr>
-                    <pic:cNvPr id="2" name="Image2"/>
-                    <pic:cNvPicPr>
-                      <a:picLocks noChangeAspect="1" noChangeArrowheads="1"/>
-                    </pic:cNvPicPr>
-                  </pic:nvPicPr>
-                  <pic:blipFill>
-                    <a:blip r:embed="rId5"/>
-                    <a:stretch>
-                      <a:fillRect/>
-                    </a:stretch>
-                  </pic:blipFill>
-                  <pic:spPr>
-                    <a:xfrm>
-                      <a:off x="0" y="0"/>
-                      <a:ext cx="3271520" cy="2202180"/>
-                    </a:xfrm>
-                    <a:prstGeom prst="rect">
-                      <a:avLst/>
-                    </a:prstGeom>
-                  </pic:spPr>
-                </pic:pic>
-              </a:graphicData>
-            </a:graphic>
-          </wp:anchor>
-        </w:drawing>
-      </w:r>
-    </w:p>
-    <w:p>
-      <w:pPr>
-        <w:bidi w:val="0"/>
-        <w:jc w:val="left"/>
-      </w:pPr>
-    </w:p>
-    <w:p>
-      <w:pPr>
-        <w:bidi w:val="0"/>
-        <w:jc w:val="left"/>
-      </w:pPr>
-    </w:p>
-    <w:p>
-      <w:pPr>
-        <w:bidi w:val="0"/>
-        <w:jc w:val="left"/>
-      </w:pPr>
-    </w:p>
-    <w:p>
-      <w:pPr>
-        <w:bidi w:val="0"/>
-        <w:jc w:val="left"/>
-      </w:pPr>
-    </w:p>
-    <w:p>
-      <w:pPr>
-        <w:bidi w:val="0"/>
-        <w:jc w:val="left"/>
-      </w:pPr>
-    </w:p>
-    <w:p>
-      <w:pPr>
-        <w:bidi w:val="0"/>
-        <w:jc w:val="left"/>
-      </w:pPr>
-    </w:p>
-    <w:p>
-      <w:pPr>
-        <w:bidi w:val="0"/>
-        <w:jc w:val="left"/>
-      </w:pPr>
-    </w:p>
-    <w:p>
-      <w:pPr>
-        <w:bidi w:val="0"/>
-        <w:jc w:val="left"/>
-      </w:pPr>
-    </w:p>
-    <w:p>
-      <w:pPr>
-        <w:bidi w:val="0"/>
-        <w:jc w:val="left"/>
-      </w:pPr>
-    </w:p>
-    <w:p>
-      <w:pPr>
-        <w:bidi w:val="0"/>
-        <w:jc w:val="left"/>
-      </w:pPr>
-    </w:p>
-    <w:p>
-      <w:pPr>
-        <w:bidi w:val="0"/>
-        <w:jc w:val="left"/>
-      </w:pPr>
-    </w:p>
-    <w:p>
-      <w:pPr>
-        <w:bidi w:val="0"/>
-        <w:jc w:val="left"/>
-      </w:pPr>
-    </w:p>
-    <w:p>
-      <w:pPr>
-        <w:bidi w:val="0"/>
-        <w:jc w:val="left"/>
-      </w:pPr>
-    </w:p>
-    <w:p>
-      <w:pPr>
-        <w:bidi w:val="0"/>
-        <w:jc w:val="left"/>
-      </w:pPr>
-    </w:p>
-    <w:p>
-      <w:pPr>
+    </w:p>
+    <w:p>
+      <w:pPr>
+        <w:bidi w:val="0"/>
+        <w:jc w:val="left"/>
+      </w:pPr>
+    </w:p>
+    <w:p>
+      <w:pPr>
+        <w:bidi w:val="0"/>
+        <w:jc w:val="left"/>
+      </w:pPr>
+    </w:p>
+    <w:p>
+      <w:pPr>
+        <w:bidi w:val="0"/>
+        <w:jc w:val="left"/>
+      </w:pPr>
+    </w:p>
+    <w:p>
+      <w:pPr>
+        <w:bidi w:val="0"/>
+        <w:jc w:val="left"/>
+      </w:pPr>
+    </w:p>
+    <w:p>
+      <w:pPr>
+        <w:bidi w:val="0"/>
+        <w:jc w:val="left"/>
+      </w:pPr>
+    </w:p>
+    <w:p>
+      <w:pPr>
+        <w:bidi w:val="0"/>
+        <w:jc w:val="left"/>
+      </w:pPr>
+    </w:p>
+    <w:p>
+      <w:pPr>
+        <w:numPr>
+          <w:ilvl w:val="0"/>
+          <w:numId w:val="4"/>
+        </w:numPr>
         <w:bidi w:val="0"/>
         <w:jc w:val="left"/>
         <w:rPr>
@@ -343,8 +593,6 @@
         </w:rPr>
         <w:t>Create a work folder (any name) where the robot script, chrome driver, customer.yaml are to be placed</w:t>
       </w:r>
-      <w:bookmarkStart w:id="0" w:name="_GoBack"/>
-      <w:bookmarkEnd w:id="0"/>
     </w:p>
     <w:p>
       <w:pPr>
@@ -479,6 +727,95 @@
     </w:sectPr>
   </w:body>
 </w:document>
+</file>
+
+<file path=word/numbering.xml><?xml version="1.0" encoding="utf-8"?>
+<w:numbering xmlns:wpc="http://schemas.microsoft.com/office/word/2010/wordprocessingCanvas" xmlns:mc="http://schemas.openxmlformats.org/markup-compatibility/2006" xmlns:o="urn:schemas-microsoft-com:office:office" xmlns:r="http://schemas.openxmlformats.org/officeDocument/2006/relationships" xmlns:m="http://schemas.openxmlformats.org/officeDocument/2006/math" xmlns:v="urn:schemas-microsoft-com:vml" xmlns:wp14="http://schemas.microsoft.com/office/word/2010/wordprocessingDrawing" xmlns:wp="http://schemas.openxmlformats.org/drawingml/2006/wordprocessingDrawing" xmlns:w10="urn:schemas-microsoft-com:office:word" xmlns:w="http://schemas.openxmlformats.org/wordprocessingml/2006/main" xmlns:w14="http://schemas.microsoft.com/office/word/2010/wordml" xmlns:wpg="http://schemas.microsoft.com/office/word/2010/wordprocessingGroup" xmlns:wpi="http://schemas.microsoft.com/office/word/2010/wordprocessingInk" xmlns:wne="http://schemas.microsoft.com/office/word/2006/wordml" xmlns:wps="http://schemas.microsoft.com/office/word/2010/wordprocessingShape" xmlns:wpsCustomData="http://www.wps.cn/officeDocument/2013/wpsCustomData" mc:Ignorable="w14 wp14">
+  <w:abstractNum w:abstractNumId="0">
+    <w:nsid w:val="CF13A056"/>
+    <w:multiLevelType w:val="singleLevel"/>
+    <w:tmpl w:val="CF13A056"/>
+    <w:lvl w:ilvl="0" w:tentative="0">
+      <w:start w:val="1"/>
+      <w:numFmt w:val="bullet"/>
+      <w:lvlText w:val=""/>
+      <w:lvlJc w:val="left"/>
+      <w:pPr>
+        <w:tabs>
+          <w:tab w:val="left" w:pos="420"/>
+        </w:tabs>
+        <w:ind w:left="420" w:leftChars="0" w:hanging="420" w:firstLineChars="0"/>
+      </w:pPr>
+      <w:rPr>
+        <w:rFonts w:hint="default" w:ascii="Wingdings" w:hAnsi="Wingdings"/>
+      </w:rPr>
+    </w:lvl>
+  </w:abstractNum>
+  <w:abstractNum w:abstractNumId="1">
+    <w:nsid w:val="40EE5C22"/>
+    <w:multiLevelType w:val="singleLevel"/>
+    <w:tmpl w:val="40EE5C22"/>
+    <w:lvl w:ilvl="0" w:tentative="0">
+      <w:start w:val="1"/>
+      <w:numFmt w:val="bullet"/>
+      <w:lvlText w:val=""/>
+      <w:lvlJc w:val="left"/>
+      <w:pPr>
+        <w:tabs>
+          <w:tab w:val="left" w:pos="420"/>
+        </w:tabs>
+        <w:ind w:left="420" w:leftChars="0" w:hanging="420" w:firstLineChars="0"/>
+      </w:pPr>
+      <w:rPr>
+        <w:rFonts w:hint="default" w:ascii="Wingdings" w:hAnsi="Wingdings"/>
+      </w:rPr>
+    </w:lvl>
+  </w:abstractNum>
+  <w:abstractNum w:abstractNumId="2">
+    <w:nsid w:val="788A5752"/>
+    <w:multiLevelType w:val="singleLevel"/>
+    <w:tmpl w:val="788A5752"/>
+    <w:lvl w:ilvl="0" w:tentative="0">
+      <w:start w:val="6"/>
+      <w:numFmt w:val="decimal"/>
+      <w:suff w:val="space"/>
+      <w:lvlText w:val="%1."/>
+      <w:lvlJc w:val="left"/>
+    </w:lvl>
+  </w:abstractNum>
+  <w:abstractNum w:abstractNumId="3">
+    <w:nsid w:val="79A29F1D"/>
+    <w:multiLevelType w:val="singleLevel"/>
+    <w:tmpl w:val="79A29F1D"/>
+    <w:lvl w:ilvl="0" w:tentative="0">
+      <w:start w:val="1"/>
+      <w:numFmt w:val="bullet"/>
+      <w:lvlText w:val=""/>
+      <w:lvlJc w:val="left"/>
+      <w:pPr>
+        <w:tabs>
+          <w:tab w:val="left" w:pos="420"/>
+        </w:tabs>
+        <w:ind w:left="420" w:leftChars="0" w:hanging="420" w:firstLineChars="0"/>
+      </w:pPr>
+      <w:rPr>
+        <w:rFonts w:hint="default" w:ascii="Wingdings" w:hAnsi="Wingdings"/>
+      </w:rPr>
+    </w:lvl>
+  </w:abstractNum>
+  <w:num w:numId="1">
+    <w:abstractNumId w:val="3"/>
+  </w:num>
+  <w:num w:numId="2">
+    <w:abstractNumId w:val="1"/>
+  </w:num>
+  <w:num w:numId="3">
+    <w:abstractNumId w:val="0"/>
+  </w:num>
+  <w:num w:numId="4">
+    <w:abstractNumId w:val="2"/>
+  </w:num>
+</w:numbering>
 </file>
 
 <file path=word/styles.xml><?xml version="1.0" encoding="utf-8"?>

--- a/readme.docx
+++ b/readme.docx
@@ -48,8 +48,6 @@
           <w:rFonts w:hint="default"/>
         </w:rPr>
       </w:pPr>
-      <w:bookmarkStart w:id="0" w:name="_GoBack"/>
-      <w:bookmarkEnd w:id="0"/>
       <w:r>
         <w:rPr>
           <w:rFonts w:hint="default"/>
@@ -527,57 +525,95 @@
     </w:p>
     <w:p>
       <w:pPr>
-        <w:bidi w:val="0"/>
-        <w:jc w:val="left"/>
-      </w:pPr>
-    </w:p>
-    <w:p>
-      <w:pPr>
-        <w:bidi w:val="0"/>
-        <w:jc w:val="left"/>
-      </w:pPr>
-    </w:p>
-    <w:p>
-      <w:pPr>
-        <w:bidi w:val="0"/>
-        <w:jc w:val="left"/>
-      </w:pPr>
-    </w:p>
-    <w:p>
-      <w:pPr>
-        <w:bidi w:val="0"/>
-        <w:jc w:val="left"/>
-      </w:pPr>
-    </w:p>
-    <w:p>
-      <w:pPr>
-        <w:bidi w:val="0"/>
-        <w:jc w:val="left"/>
-      </w:pPr>
-    </w:p>
-    <w:p>
-      <w:pPr>
-        <w:bidi w:val="0"/>
-        <w:jc w:val="left"/>
-      </w:pPr>
-    </w:p>
-    <w:p>
-      <w:pPr>
-        <w:bidi w:val="0"/>
-        <w:jc w:val="left"/>
-      </w:pPr>
-    </w:p>
-    <w:p>
-      <w:pPr>
-        <w:bidi w:val="0"/>
-        <w:jc w:val="left"/>
-      </w:pPr>
-    </w:p>
-    <w:p>
-      <w:pPr>
         <w:numPr>
           <w:ilvl w:val="0"/>
           <w:numId w:val="4"/>
+        </w:numPr>
+        <w:bidi w:val="0"/>
+        <w:jc w:val="left"/>
+        <w:rPr>
+          <w:rFonts w:hint="default"/>
+          <w:lang w:val="en-MY"/>
+        </w:rPr>
+      </w:pPr>
+      <w:r>
+        <w:rPr>
+          <w:rFonts w:hint="default"/>
+          <w:lang w:val="en-MY"/>
+        </w:rPr>
+        <w:t>To run the test script, click on the play button next to it</w:t>
+      </w:r>
+    </w:p>
+    <w:p>
+      <w:pPr>
+        <w:numPr>
+          <w:ilvl w:val="0"/>
+          <w:numId w:val="4"/>
+        </w:numPr>
+        <w:bidi w:val="0"/>
+        <w:jc w:val="left"/>
+        <w:rPr>
+          <w:rFonts w:hint="default"/>
+          <w:lang w:val="en-MY"/>
+        </w:rPr>
+      </w:pPr>
+      <w:r>
+        <w:rPr>
+          <w:rFonts w:hint="default"/>
+          <w:lang w:val="en-MY"/>
+        </w:rPr>
+        <w:t>A sample of the test run report - log.html can also be obtained from git repository</w:t>
+      </w:r>
+      <w:bookmarkStart w:id="0" w:name="_GoBack"/>
+      <w:bookmarkEnd w:id="0"/>
+    </w:p>
+    <w:p>
+      <w:pPr>
+        <w:bidi w:val="0"/>
+        <w:jc w:val="left"/>
+      </w:pPr>
+    </w:p>
+    <w:p>
+      <w:pPr>
+        <w:bidi w:val="0"/>
+        <w:jc w:val="left"/>
+      </w:pPr>
+    </w:p>
+    <w:p>
+      <w:pPr>
+        <w:bidi w:val="0"/>
+        <w:jc w:val="left"/>
+      </w:pPr>
+    </w:p>
+    <w:p>
+      <w:pPr>
+        <w:bidi w:val="0"/>
+        <w:jc w:val="left"/>
+      </w:pPr>
+    </w:p>
+    <w:p>
+      <w:pPr>
+        <w:bidi w:val="0"/>
+        <w:jc w:val="left"/>
+      </w:pPr>
+    </w:p>
+    <w:p>
+      <w:pPr>
+        <w:bidi w:val="0"/>
+        <w:jc w:val="left"/>
+      </w:pPr>
+    </w:p>
+    <w:p>
+      <w:pPr>
+        <w:bidi w:val="0"/>
+        <w:jc w:val="left"/>
+      </w:pPr>
+    </w:p>
+    <w:p>
+      <w:pPr>
+        <w:numPr>
+          <w:ilvl w:val="0"/>
+          <w:numId w:val="5"/>
         </w:numPr>
         <w:bidi w:val="0"/>
         <w:jc w:val="left"/>
@@ -752,6 +788,18 @@
     </w:lvl>
   </w:abstractNum>
   <w:abstractNum w:abstractNumId="1">
+    <w:nsid w:val="0374C721"/>
+    <w:multiLevelType w:val="singleLevel"/>
+    <w:tmpl w:val="0374C721"/>
+    <w:lvl w:ilvl="0" w:tentative="0">
+      <w:start w:val="6"/>
+      <w:numFmt w:val="decimal"/>
+      <w:suff w:val="space"/>
+      <w:lvlText w:val="%1."/>
+      <w:lvlJc w:val="left"/>
+    </w:lvl>
+  </w:abstractNum>
+  <w:abstractNum w:abstractNumId="2">
     <w:nsid w:val="40EE5C22"/>
     <w:multiLevelType w:val="singleLevel"/>
     <w:tmpl w:val="40EE5C22"/>
@@ -771,7 +819,7 @@
       </w:rPr>
     </w:lvl>
   </w:abstractNum>
-  <w:abstractNum w:abstractNumId="2">
+  <w:abstractNum w:abstractNumId="3">
     <w:nsid w:val="788A5752"/>
     <w:multiLevelType w:val="singleLevel"/>
     <w:tmpl w:val="788A5752"/>
@@ -783,7 +831,7 @@
       <w:lvlJc w:val="left"/>
     </w:lvl>
   </w:abstractNum>
-  <w:abstractNum w:abstractNumId="3">
+  <w:abstractNum w:abstractNumId="4">
     <w:nsid w:val="79A29F1D"/>
     <w:multiLevelType w:val="singleLevel"/>
     <w:tmpl w:val="79A29F1D"/>
@@ -804,16 +852,19 @@
     </w:lvl>
   </w:abstractNum>
   <w:num w:numId="1">
-    <w:abstractNumId w:val="3"/>
+    <w:abstractNumId w:val="4"/>
   </w:num>
   <w:num w:numId="2">
-    <w:abstractNumId w:val="1"/>
+    <w:abstractNumId w:val="2"/>
   </w:num>
   <w:num w:numId="3">
     <w:abstractNumId w:val="0"/>
   </w:num>
   <w:num w:numId="4">
-    <w:abstractNumId w:val="2"/>
+    <w:abstractNumId w:val="1"/>
+  </w:num>
+  <w:num w:numId="5">
+    <w:abstractNumId w:val="3"/>
   </w:num>
 </w:numbering>
 </file>
